--- a/temp.docx
+++ b/temp.docx
@@ -5,6 +5,416 @@
     <w:p/>
     <w:p/>
     <w:p/>
+    <w:p>
+      <w:r>
+        <w:t>thanhthong19:53 ngày 13/12/2023</w:t>
+      </w:r>
+    </w:p>
+    <w:p>
+      <w:r>
+        <w:drawing>
+          <wp:inline xmlns:a="http://schemas.openxmlformats.org/drawingml/2006/main" xmlns:pic="http://schemas.openxmlformats.org/drawingml/2006/picture">
+            <wp:extent cx="5486400" cy="3086100"/>
+            <wp:docPr id="1" name="Picture 1"/>
+            <wp:cNvGraphicFramePr>
+              <a:graphicFrameLocks noChangeAspect="1"/>
+            </wp:cNvGraphicFramePr>
+            <a:graphic>
+              <a:graphicData uri="http://schemas.openxmlformats.org/drawingml/2006/picture">
+                <pic:pic>
+                  <pic:nvPicPr>
+                    <pic:cNvPr id="0" name="temp.png"/>
+                    <pic:cNvPicPr/>
+                  </pic:nvPicPr>
+                  <pic:blipFill>
+                    <a:blip r:embed="rId9"/>
+                    <a:stretch>
+                      <a:fillRect/>
+                    </a:stretch>
+                  </pic:blipFill>
+                  <pic:spPr>
+                    <a:xfrm>
+                      <a:off x="0" y="0"/>
+                      <a:ext cx="5486400" cy="3086100"/>
+                    </a:xfrm>
+                    <a:prstGeom prst="rect"/>
+                  </pic:spPr>
+                </pic:pic>
+              </a:graphicData>
+            </a:graphic>
+          </wp:inline>
+        </w:drawing>
+      </w:r>
+    </w:p>
+    <w:p>
+      <w:r>
+        <w:t>thanhthong19:57 ngày 13/12/2023</w:t>
+      </w:r>
+    </w:p>
+    <w:p>
+      <w:r>
+        <w:drawing>
+          <wp:inline xmlns:a="http://schemas.openxmlformats.org/drawingml/2006/main" xmlns:pic="http://schemas.openxmlformats.org/drawingml/2006/picture">
+            <wp:extent cx="5486400" cy="3086100"/>
+            <wp:docPr id="2" name="Picture 2"/>
+            <wp:cNvGraphicFramePr>
+              <a:graphicFrameLocks noChangeAspect="1"/>
+            </wp:cNvGraphicFramePr>
+            <a:graphic>
+              <a:graphicData uri="http://schemas.openxmlformats.org/drawingml/2006/picture">
+                <pic:pic>
+                  <pic:nvPicPr>
+                    <pic:cNvPr id="0" name="image.png"/>
+                    <pic:cNvPicPr/>
+                  </pic:nvPicPr>
+                  <pic:blipFill>
+                    <a:blip r:embed="rId9"/>
+                    <a:stretch>
+                      <a:fillRect/>
+                    </a:stretch>
+                  </pic:blipFill>
+                  <pic:spPr>
+                    <a:xfrm>
+                      <a:off x="0" y="0"/>
+                      <a:ext cx="5486400" cy="3086100"/>
+                    </a:xfrm>
+                    <a:prstGeom prst="rect"/>
+                  </pic:spPr>
+                </pic:pic>
+              </a:graphicData>
+            </a:graphic>
+          </wp:inline>
+        </w:drawing>
+      </w:r>
+    </w:p>
+    <w:p>
+      <w:r>
+        <w:t>thanhthong19:59 ngày 13/12/2023</w:t>
+      </w:r>
+    </w:p>
+    <w:p>
+      <w:r>
+        <w:drawing>
+          <wp:inline xmlns:a="http://schemas.openxmlformats.org/drawingml/2006/main" xmlns:pic="http://schemas.openxmlformats.org/drawingml/2006/picture">
+            <wp:extent cx="5486400" cy="3086100"/>
+            <wp:docPr id="3" name="Picture 3"/>
+            <wp:cNvGraphicFramePr>
+              <a:graphicFrameLocks noChangeAspect="1"/>
+            </wp:cNvGraphicFramePr>
+            <a:graphic>
+              <a:graphicData uri="http://schemas.openxmlformats.org/drawingml/2006/picture">
+                <pic:pic>
+                  <pic:nvPicPr>
+                    <pic:cNvPr id="0" name="image.png"/>
+                    <pic:cNvPicPr/>
+                  </pic:nvPicPr>
+                  <pic:blipFill>
+                    <a:blip r:embed="rId9"/>
+                    <a:stretch>
+                      <a:fillRect/>
+                    </a:stretch>
+                  </pic:blipFill>
+                  <pic:spPr>
+                    <a:xfrm>
+                      <a:off x="0" y="0"/>
+                      <a:ext cx="5486400" cy="3086100"/>
+                    </a:xfrm>
+                    <a:prstGeom prst="rect"/>
+                  </pic:spPr>
+                </pic:pic>
+              </a:graphicData>
+            </a:graphic>
+          </wp:inline>
+        </w:drawing>
+      </w:r>
+    </w:p>
+    <w:p>
+      <w:r>
+        <w:t>thanhthong19:59 ngày 13/12/2023</w:t>
+      </w:r>
+    </w:p>
+    <w:p>
+      <w:r>
+        <w:drawing>
+          <wp:inline xmlns:a="http://schemas.openxmlformats.org/drawingml/2006/main" xmlns:pic="http://schemas.openxmlformats.org/drawingml/2006/picture">
+            <wp:extent cx="5486400" cy="3086100"/>
+            <wp:docPr id="4" name="Picture 4"/>
+            <wp:cNvGraphicFramePr>
+              <a:graphicFrameLocks noChangeAspect="1"/>
+            </wp:cNvGraphicFramePr>
+            <a:graphic>
+              <a:graphicData uri="http://schemas.openxmlformats.org/drawingml/2006/picture">
+                <pic:pic>
+                  <pic:nvPicPr>
+                    <pic:cNvPr id="0" name="image.png"/>
+                    <pic:cNvPicPr/>
+                  </pic:nvPicPr>
+                  <pic:blipFill>
+                    <a:blip r:embed="rId9"/>
+                    <a:stretch>
+                      <a:fillRect/>
+                    </a:stretch>
+                  </pic:blipFill>
+                  <pic:spPr>
+                    <a:xfrm>
+                      <a:off x="0" y="0"/>
+                      <a:ext cx="5486400" cy="3086100"/>
+                    </a:xfrm>
+                    <a:prstGeom prst="rect"/>
+                  </pic:spPr>
+                </pic:pic>
+              </a:graphicData>
+            </a:graphic>
+          </wp:inline>
+        </w:drawing>
+      </w:r>
+    </w:p>
+    <w:p>
+      <w:r>
+        <w:t>thanhthong20:12 ngày 13/12/2023</w:t>
+      </w:r>
+    </w:p>
+    <w:p>
+      <w:r>
+        <w:drawing>
+          <wp:inline xmlns:a="http://schemas.openxmlformats.org/drawingml/2006/main" xmlns:pic="http://schemas.openxmlformats.org/drawingml/2006/picture">
+            <wp:extent cx="5486400" cy="3086100"/>
+            <wp:docPr id="5" name="Picture 5"/>
+            <wp:cNvGraphicFramePr>
+              <a:graphicFrameLocks noChangeAspect="1"/>
+            </wp:cNvGraphicFramePr>
+            <a:graphic>
+              <a:graphicData uri="http://schemas.openxmlformats.org/drawingml/2006/picture">
+                <pic:pic>
+                  <pic:nvPicPr>
+                    <pic:cNvPr id="0" name="image.png"/>
+                    <pic:cNvPicPr/>
+                  </pic:nvPicPr>
+                  <pic:blipFill>
+                    <a:blip r:embed="rId9"/>
+                    <a:stretch>
+                      <a:fillRect/>
+                    </a:stretch>
+                  </pic:blipFill>
+                  <pic:spPr>
+                    <a:xfrm>
+                      <a:off x="0" y="0"/>
+                      <a:ext cx="5486400" cy="3086100"/>
+                    </a:xfrm>
+                    <a:prstGeom prst="rect"/>
+                  </pic:spPr>
+                </pic:pic>
+              </a:graphicData>
+            </a:graphic>
+          </wp:inline>
+        </w:drawing>
+      </w:r>
+    </w:p>
+    <w:p>
+      <w:r>
+        <w:t>thanhthong21:13 ngày 13/12/2023</w:t>
+      </w:r>
+    </w:p>
+    <w:p>
+      <w:r>
+        <w:drawing>
+          <wp:inline xmlns:a="http://schemas.openxmlformats.org/drawingml/2006/main" xmlns:pic="http://schemas.openxmlformats.org/drawingml/2006/picture">
+            <wp:extent cx="5486400" cy="3086100"/>
+            <wp:docPr id="6" name="Picture 6"/>
+            <wp:cNvGraphicFramePr>
+              <a:graphicFrameLocks noChangeAspect="1"/>
+            </wp:cNvGraphicFramePr>
+            <a:graphic>
+              <a:graphicData uri="http://schemas.openxmlformats.org/drawingml/2006/picture">
+                <pic:pic>
+                  <pic:nvPicPr>
+                    <pic:cNvPr id="0" name="image.png"/>
+                    <pic:cNvPicPr/>
+                  </pic:nvPicPr>
+                  <pic:blipFill>
+                    <a:blip r:embed="rId9"/>
+                    <a:stretch>
+                      <a:fillRect/>
+                    </a:stretch>
+                  </pic:blipFill>
+                  <pic:spPr>
+                    <a:xfrm>
+                      <a:off x="0" y="0"/>
+                      <a:ext cx="5486400" cy="3086100"/>
+                    </a:xfrm>
+                    <a:prstGeom prst="rect"/>
+                  </pic:spPr>
+                </pic:pic>
+              </a:graphicData>
+            </a:graphic>
+          </wp:inline>
+        </w:drawing>
+      </w:r>
+    </w:p>
+    <w:p>
+      <w:r>
+        <w:t>thanhthong21:15 ngày 13/12/2023</w:t>
+      </w:r>
+    </w:p>
+    <w:p>
+      <w:r>
+        <w:drawing>
+          <wp:inline xmlns:a="http://schemas.openxmlformats.org/drawingml/2006/main" xmlns:pic="http://schemas.openxmlformats.org/drawingml/2006/picture">
+            <wp:extent cx="5486400" cy="3086100"/>
+            <wp:docPr id="7" name="Picture 7"/>
+            <wp:cNvGraphicFramePr>
+              <a:graphicFrameLocks noChangeAspect="1"/>
+            </wp:cNvGraphicFramePr>
+            <a:graphic>
+              <a:graphicData uri="http://schemas.openxmlformats.org/drawingml/2006/picture">
+                <pic:pic>
+                  <pic:nvPicPr>
+                    <pic:cNvPr id="0" name="image.png"/>
+                    <pic:cNvPicPr/>
+                  </pic:nvPicPr>
+                  <pic:blipFill>
+                    <a:blip r:embed="rId9"/>
+                    <a:stretch>
+                      <a:fillRect/>
+                    </a:stretch>
+                  </pic:blipFill>
+                  <pic:spPr>
+                    <a:xfrm>
+                      <a:off x="0" y="0"/>
+                      <a:ext cx="5486400" cy="3086100"/>
+                    </a:xfrm>
+                    <a:prstGeom prst="rect"/>
+                  </pic:spPr>
+                </pic:pic>
+              </a:graphicData>
+            </a:graphic>
+          </wp:inline>
+        </w:drawing>
+      </w:r>
+    </w:p>
+    <w:p>
+      <w:r>
+        <w:t>thanhthong21:18 ngày 13/12/2023</w:t>
+      </w:r>
+    </w:p>
+    <w:p>
+      <w:r>
+        <w:drawing>
+          <wp:inline xmlns:a="http://schemas.openxmlformats.org/drawingml/2006/main" xmlns:pic="http://schemas.openxmlformats.org/drawingml/2006/picture">
+            <wp:extent cx="5486400" cy="3086100"/>
+            <wp:docPr id="8" name="Picture 8"/>
+            <wp:cNvGraphicFramePr>
+              <a:graphicFrameLocks noChangeAspect="1"/>
+            </wp:cNvGraphicFramePr>
+            <a:graphic>
+              <a:graphicData uri="http://schemas.openxmlformats.org/drawingml/2006/picture">
+                <pic:pic>
+                  <pic:nvPicPr>
+                    <pic:cNvPr id="0" name="image.png"/>
+                    <pic:cNvPicPr/>
+                  </pic:nvPicPr>
+                  <pic:blipFill>
+                    <a:blip r:embed="rId9"/>
+                    <a:stretch>
+                      <a:fillRect/>
+                    </a:stretch>
+                  </pic:blipFill>
+                  <pic:spPr>
+                    <a:xfrm>
+                      <a:off x="0" y="0"/>
+                      <a:ext cx="5486400" cy="3086100"/>
+                    </a:xfrm>
+                    <a:prstGeom prst="rect"/>
+                  </pic:spPr>
+                </pic:pic>
+              </a:graphicData>
+            </a:graphic>
+          </wp:inline>
+        </w:drawing>
+      </w:r>
+    </w:p>
+    <w:p>
+      <w:r>
+        <w:t>thanhthong21:25 ngày 13/12/2023</w:t>
+      </w:r>
+    </w:p>
+    <w:p>
+      <w:r>
+        <w:drawing>
+          <wp:inline xmlns:a="http://schemas.openxmlformats.org/drawingml/2006/main" xmlns:pic="http://schemas.openxmlformats.org/drawingml/2006/picture">
+            <wp:extent cx="5486400" cy="3086100"/>
+            <wp:docPr id="9" name="Picture 9"/>
+            <wp:cNvGraphicFramePr>
+              <a:graphicFrameLocks noChangeAspect="1"/>
+            </wp:cNvGraphicFramePr>
+            <a:graphic>
+              <a:graphicData uri="http://schemas.openxmlformats.org/drawingml/2006/picture">
+                <pic:pic>
+                  <pic:nvPicPr>
+                    <pic:cNvPr id="0" name="image.png"/>
+                    <pic:cNvPicPr/>
+                  </pic:nvPicPr>
+                  <pic:blipFill>
+                    <a:blip r:embed="rId9"/>
+                    <a:stretch>
+                      <a:fillRect/>
+                    </a:stretch>
+                  </pic:blipFill>
+                  <pic:spPr>
+                    <a:xfrm>
+                      <a:off x="0" y="0"/>
+                      <a:ext cx="5486400" cy="3086100"/>
+                    </a:xfrm>
+                    <a:prstGeom prst="rect"/>
+                  </pic:spPr>
+                </pic:pic>
+              </a:graphicData>
+            </a:graphic>
+          </wp:inline>
+        </w:drawing>
+      </w:r>
+    </w:p>
+    <w:p>
+      <w:r>
+        <w:t>thanhthong21:25 ngày 13/12/2023</w:t>
+      </w:r>
+    </w:p>
+    <w:p>
+      <w:r>
+        <w:drawing>
+          <wp:inline xmlns:a="http://schemas.openxmlformats.org/drawingml/2006/main" xmlns:pic="http://schemas.openxmlformats.org/drawingml/2006/picture">
+            <wp:extent cx="5486400" cy="3086100"/>
+            <wp:docPr id="10" name="Picture 10"/>
+            <wp:cNvGraphicFramePr>
+              <a:graphicFrameLocks noChangeAspect="1"/>
+            </wp:cNvGraphicFramePr>
+            <a:graphic>
+              <a:graphicData uri="http://schemas.openxmlformats.org/drawingml/2006/picture">
+                <pic:pic>
+                  <pic:nvPicPr>
+                    <pic:cNvPr id="0" name="image.png"/>
+                    <pic:cNvPicPr/>
+                  </pic:nvPicPr>
+                  <pic:blipFill>
+                    <a:blip r:embed="rId9"/>
+                    <a:stretch>
+                      <a:fillRect/>
+                    </a:stretch>
+                  </pic:blipFill>
+                  <pic:spPr>
+                    <a:xfrm>
+                      <a:off x="0" y="0"/>
+                      <a:ext cx="5486400" cy="3086100"/>
+                    </a:xfrm>
+                    <a:prstGeom prst="rect"/>
+                  </pic:spPr>
+                </pic:pic>
+              </a:graphicData>
+            </a:graphic>
+          </wp:inline>
+        </w:drawing>
+      </w:r>
+    </w:p>
     <w:sectPr>
       <w:pgSz w:w="12240" w:h="15840"/>
       <w:pgMar w:top="1440" w:right="1800" w:bottom="1440" w:left="1800" w:header="720" w:footer="720" w:gutter="0"/>

--- a/temp.docx
+++ b/temp.docx
@@ -5,416 +5,30 @@
     <w:p/>
     <w:p/>
     <w:p/>
-    <w:p>
-      <w:r>
-        <w:t>thanhthong19:53 ngày 13/12/2023</w:t>
-      </w:r>
-    </w:p>
-    <w:p>
-      <w:r>
-        <w:drawing>
-          <wp:inline xmlns:a="http://schemas.openxmlformats.org/drawingml/2006/main" xmlns:pic="http://schemas.openxmlformats.org/drawingml/2006/picture">
-            <wp:extent cx="5486400" cy="3086100"/>
-            <wp:docPr id="1" name="Picture 1"/>
-            <wp:cNvGraphicFramePr>
-              <a:graphicFrameLocks noChangeAspect="1"/>
-            </wp:cNvGraphicFramePr>
-            <a:graphic>
-              <a:graphicData uri="http://schemas.openxmlformats.org/drawingml/2006/picture">
-                <pic:pic>
-                  <pic:nvPicPr>
-                    <pic:cNvPr id="0" name="temp.png"/>
-                    <pic:cNvPicPr/>
-                  </pic:nvPicPr>
-                  <pic:blipFill>
-                    <a:blip r:embed="rId9"/>
-                    <a:stretch>
-                      <a:fillRect/>
-                    </a:stretch>
-                  </pic:blipFill>
-                  <pic:spPr>
-                    <a:xfrm>
-                      <a:off x="0" y="0"/>
-                      <a:ext cx="5486400" cy="3086100"/>
-                    </a:xfrm>
-                    <a:prstGeom prst="rect"/>
-                  </pic:spPr>
-                </pic:pic>
-              </a:graphicData>
-            </a:graphic>
-          </wp:inline>
-        </w:drawing>
-      </w:r>
-    </w:p>
-    <w:p>
-      <w:r>
-        <w:t>thanhthong19:57 ngày 13/12/2023</w:t>
-      </w:r>
-    </w:p>
-    <w:p>
-      <w:r>
-        <w:drawing>
-          <wp:inline xmlns:a="http://schemas.openxmlformats.org/drawingml/2006/main" xmlns:pic="http://schemas.openxmlformats.org/drawingml/2006/picture">
-            <wp:extent cx="5486400" cy="3086100"/>
-            <wp:docPr id="2" name="Picture 2"/>
-            <wp:cNvGraphicFramePr>
-              <a:graphicFrameLocks noChangeAspect="1"/>
-            </wp:cNvGraphicFramePr>
-            <a:graphic>
-              <a:graphicData uri="http://schemas.openxmlformats.org/drawingml/2006/picture">
-                <pic:pic>
-                  <pic:nvPicPr>
-                    <pic:cNvPr id="0" name="image.png"/>
-                    <pic:cNvPicPr/>
-                  </pic:nvPicPr>
-                  <pic:blipFill>
-                    <a:blip r:embed="rId9"/>
-                    <a:stretch>
-                      <a:fillRect/>
-                    </a:stretch>
-                  </pic:blipFill>
-                  <pic:spPr>
-                    <a:xfrm>
-                      <a:off x="0" y="0"/>
-                      <a:ext cx="5486400" cy="3086100"/>
-                    </a:xfrm>
-                    <a:prstGeom prst="rect"/>
-                  </pic:spPr>
-                </pic:pic>
-              </a:graphicData>
-            </a:graphic>
-          </wp:inline>
-        </w:drawing>
-      </w:r>
-    </w:p>
-    <w:p>
-      <w:r>
-        <w:t>thanhthong19:59 ngày 13/12/2023</w:t>
-      </w:r>
-    </w:p>
-    <w:p>
-      <w:r>
-        <w:drawing>
-          <wp:inline xmlns:a="http://schemas.openxmlformats.org/drawingml/2006/main" xmlns:pic="http://schemas.openxmlformats.org/drawingml/2006/picture">
-            <wp:extent cx="5486400" cy="3086100"/>
-            <wp:docPr id="3" name="Picture 3"/>
-            <wp:cNvGraphicFramePr>
-              <a:graphicFrameLocks noChangeAspect="1"/>
-            </wp:cNvGraphicFramePr>
-            <a:graphic>
-              <a:graphicData uri="http://schemas.openxmlformats.org/drawingml/2006/picture">
-                <pic:pic>
-                  <pic:nvPicPr>
-                    <pic:cNvPr id="0" name="image.png"/>
-                    <pic:cNvPicPr/>
-                  </pic:nvPicPr>
-                  <pic:blipFill>
-                    <a:blip r:embed="rId9"/>
-                    <a:stretch>
-                      <a:fillRect/>
-                    </a:stretch>
-                  </pic:blipFill>
-                  <pic:spPr>
-                    <a:xfrm>
-                      <a:off x="0" y="0"/>
-                      <a:ext cx="5486400" cy="3086100"/>
-                    </a:xfrm>
-                    <a:prstGeom prst="rect"/>
-                  </pic:spPr>
-                </pic:pic>
-              </a:graphicData>
-            </a:graphic>
-          </wp:inline>
-        </w:drawing>
-      </w:r>
-    </w:p>
-    <w:p>
-      <w:r>
-        <w:t>thanhthong19:59 ngày 13/12/2023</w:t>
-      </w:r>
-    </w:p>
-    <w:p>
-      <w:r>
-        <w:drawing>
-          <wp:inline xmlns:a="http://schemas.openxmlformats.org/drawingml/2006/main" xmlns:pic="http://schemas.openxmlformats.org/drawingml/2006/picture">
-            <wp:extent cx="5486400" cy="3086100"/>
-            <wp:docPr id="4" name="Picture 4"/>
-            <wp:cNvGraphicFramePr>
-              <a:graphicFrameLocks noChangeAspect="1"/>
-            </wp:cNvGraphicFramePr>
-            <a:graphic>
-              <a:graphicData uri="http://schemas.openxmlformats.org/drawingml/2006/picture">
-                <pic:pic>
-                  <pic:nvPicPr>
-                    <pic:cNvPr id="0" name="image.png"/>
-                    <pic:cNvPicPr/>
-                  </pic:nvPicPr>
-                  <pic:blipFill>
-                    <a:blip r:embed="rId9"/>
-                    <a:stretch>
-                      <a:fillRect/>
-                    </a:stretch>
-                  </pic:blipFill>
-                  <pic:spPr>
-                    <a:xfrm>
-                      <a:off x="0" y="0"/>
-                      <a:ext cx="5486400" cy="3086100"/>
-                    </a:xfrm>
-                    <a:prstGeom prst="rect"/>
-                  </pic:spPr>
-                </pic:pic>
-              </a:graphicData>
-            </a:graphic>
-          </wp:inline>
-        </w:drawing>
-      </w:r>
-    </w:p>
-    <w:p>
-      <w:r>
-        <w:t>thanhthong20:12 ngày 13/12/2023</w:t>
-      </w:r>
-    </w:p>
-    <w:p>
-      <w:r>
-        <w:drawing>
-          <wp:inline xmlns:a="http://schemas.openxmlformats.org/drawingml/2006/main" xmlns:pic="http://schemas.openxmlformats.org/drawingml/2006/picture">
-            <wp:extent cx="5486400" cy="3086100"/>
-            <wp:docPr id="5" name="Picture 5"/>
-            <wp:cNvGraphicFramePr>
-              <a:graphicFrameLocks noChangeAspect="1"/>
-            </wp:cNvGraphicFramePr>
-            <a:graphic>
-              <a:graphicData uri="http://schemas.openxmlformats.org/drawingml/2006/picture">
-                <pic:pic>
-                  <pic:nvPicPr>
-                    <pic:cNvPr id="0" name="image.png"/>
-                    <pic:cNvPicPr/>
-                  </pic:nvPicPr>
-                  <pic:blipFill>
-                    <a:blip r:embed="rId9"/>
-                    <a:stretch>
-                      <a:fillRect/>
-                    </a:stretch>
-                  </pic:blipFill>
-                  <pic:spPr>
-                    <a:xfrm>
-                      <a:off x="0" y="0"/>
-                      <a:ext cx="5486400" cy="3086100"/>
-                    </a:xfrm>
-                    <a:prstGeom prst="rect"/>
-                  </pic:spPr>
-                </pic:pic>
-              </a:graphicData>
-            </a:graphic>
-          </wp:inline>
-        </w:drawing>
-      </w:r>
-    </w:p>
-    <w:p>
-      <w:r>
-        <w:t>thanhthong21:13 ngày 13/12/2023</w:t>
-      </w:r>
-    </w:p>
-    <w:p>
-      <w:r>
-        <w:drawing>
-          <wp:inline xmlns:a="http://schemas.openxmlformats.org/drawingml/2006/main" xmlns:pic="http://schemas.openxmlformats.org/drawingml/2006/picture">
-            <wp:extent cx="5486400" cy="3086100"/>
-            <wp:docPr id="6" name="Picture 6"/>
-            <wp:cNvGraphicFramePr>
-              <a:graphicFrameLocks noChangeAspect="1"/>
-            </wp:cNvGraphicFramePr>
-            <a:graphic>
-              <a:graphicData uri="http://schemas.openxmlformats.org/drawingml/2006/picture">
-                <pic:pic>
-                  <pic:nvPicPr>
-                    <pic:cNvPr id="0" name="image.png"/>
-                    <pic:cNvPicPr/>
-                  </pic:nvPicPr>
-                  <pic:blipFill>
-                    <a:blip r:embed="rId9"/>
-                    <a:stretch>
-                      <a:fillRect/>
-                    </a:stretch>
-                  </pic:blipFill>
-                  <pic:spPr>
-                    <a:xfrm>
-                      <a:off x="0" y="0"/>
-                      <a:ext cx="5486400" cy="3086100"/>
-                    </a:xfrm>
-                    <a:prstGeom prst="rect"/>
-                  </pic:spPr>
-                </pic:pic>
-              </a:graphicData>
-            </a:graphic>
-          </wp:inline>
-        </w:drawing>
-      </w:r>
-    </w:p>
-    <w:p>
-      <w:r>
-        <w:t>thanhthong21:15 ngày 13/12/2023</w:t>
-      </w:r>
-    </w:p>
-    <w:p>
-      <w:r>
-        <w:drawing>
-          <wp:inline xmlns:a="http://schemas.openxmlformats.org/drawingml/2006/main" xmlns:pic="http://schemas.openxmlformats.org/drawingml/2006/picture">
-            <wp:extent cx="5486400" cy="3086100"/>
-            <wp:docPr id="7" name="Picture 7"/>
-            <wp:cNvGraphicFramePr>
-              <a:graphicFrameLocks noChangeAspect="1"/>
-            </wp:cNvGraphicFramePr>
-            <a:graphic>
-              <a:graphicData uri="http://schemas.openxmlformats.org/drawingml/2006/picture">
-                <pic:pic>
-                  <pic:nvPicPr>
-                    <pic:cNvPr id="0" name="image.png"/>
-                    <pic:cNvPicPr/>
-                  </pic:nvPicPr>
-                  <pic:blipFill>
-                    <a:blip r:embed="rId9"/>
-                    <a:stretch>
-                      <a:fillRect/>
-                    </a:stretch>
-                  </pic:blipFill>
-                  <pic:spPr>
-                    <a:xfrm>
-                      <a:off x="0" y="0"/>
-                      <a:ext cx="5486400" cy="3086100"/>
-                    </a:xfrm>
-                    <a:prstGeom prst="rect"/>
-                  </pic:spPr>
-                </pic:pic>
-              </a:graphicData>
-            </a:graphic>
-          </wp:inline>
-        </w:drawing>
-      </w:r>
-    </w:p>
-    <w:p>
-      <w:r>
-        <w:t>thanhthong21:18 ngày 13/12/2023</w:t>
-      </w:r>
-    </w:p>
-    <w:p>
-      <w:r>
-        <w:drawing>
-          <wp:inline xmlns:a="http://schemas.openxmlformats.org/drawingml/2006/main" xmlns:pic="http://schemas.openxmlformats.org/drawingml/2006/picture">
-            <wp:extent cx="5486400" cy="3086100"/>
-            <wp:docPr id="8" name="Picture 8"/>
-            <wp:cNvGraphicFramePr>
-              <a:graphicFrameLocks noChangeAspect="1"/>
-            </wp:cNvGraphicFramePr>
-            <a:graphic>
-              <a:graphicData uri="http://schemas.openxmlformats.org/drawingml/2006/picture">
-                <pic:pic>
-                  <pic:nvPicPr>
-                    <pic:cNvPr id="0" name="image.png"/>
-                    <pic:cNvPicPr/>
-                  </pic:nvPicPr>
-                  <pic:blipFill>
-                    <a:blip r:embed="rId9"/>
-                    <a:stretch>
-                      <a:fillRect/>
-                    </a:stretch>
-                  </pic:blipFill>
-                  <pic:spPr>
-                    <a:xfrm>
-                      <a:off x="0" y="0"/>
-                      <a:ext cx="5486400" cy="3086100"/>
-                    </a:xfrm>
-                    <a:prstGeom prst="rect"/>
-                  </pic:spPr>
-                </pic:pic>
-              </a:graphicData>
-            </a:graphic>
-          </wp:inline>
-        </w:drawing>
-      </w:r>
-    </w:p>
-    <w:p>
-      <w:r>
-        <w:t>thanhthong21:25 ngày 13/12/2023</w:t>
-      </w:r>
-    </w:p>
-    <w:p>
-      <w:r>
-        <w:drawing>
-          <wp:inline xmlns:a="http://schemas.openxmlformats.org/drawingml/2006/main" xmlns:pic="http://schemas.openxmlformats.org/drawingml/2006/picture">
-            <wp:extent cx="5486400" cy="3086100"/>
-            <wp:docPr id="9" name="Picture 9"/>
-            <wp:cNvGraphicFramePr>
-              <a:graphicFrameLocks noChangeAspect="1"/>
-            </wp:cNvGraphicFramePr>
-            <a:graphic>
-              <a:graphicData uri="http://schemas.openxmlformats.org/drawingml/2006/picture">
-                <pic:pic>
-                  <pic:nvPicPr>
-                    <pic:cNvPr id="0" name="image.png"/>
-                    <pic:cNvPicPr/>
-                  </pic:nvPicPr>
-                  <pic:blipFill>
-                    <a:blip r:embed="rId9"/>
-                    <a:stretch>
-                      <a:fillRect/>
-                    </a:stretch>
-                  </pic:blipFill>
-                  <pic:spPr>
-                    <a:xfrm>
-                      <a:off x="0" y="0"/>
-                      <a:ext cx="5486400" cy="3086100"/>
-                    </a:xfrm>
-                    <a:prstGeom prst="rect"/>
-                  </pic:spPr>
-                </pic:pic>
-              </a:graphicData>
-            </a:graphic>
-          </wp:inline>
-        </w:drawing>
-      </w:r>
-    </w:p>
-    <w:p>
-      <w:r>
-        <w:t>thanhthong21:25 ngày 13/12/2023</w:t>
-      </w:r>
-    </w:p>
-    <w:p>
-      <w:r>
-        <w:drawing>
-          <wp:inline xmlns:a="http://schemas.openxmlformats.org/drawingml/2006/main" xmlns:pic="http://schemas.openxmlformats.org/drawingml/2006/picture">
-            <wp:extent cx="5486400" cy="3086100"/>
-            <wp:docPr id="10" name="Picture 10"/>
-            <wp:cNvGraphicFramePr>
-              <a:graphicFrameLocks noChangeAspect="1"/>
-            </wp:cNvGraphicFramePr>
-            <a:graphic>
-              <a:graphicData uri="http://schemas.openxmlformats.org/drawingml/2006/picture">
-                <pic:pic>
-                  <pic:nvPicPr>
-                    <pic:cNvPr id="0" name="image.png"/>
-                    <pic:cNvPicPr/>
-                  </pic:nvPicPr>
-                  <pic:blipFill>
-                    <a:blip r:embed="rId9"/>
-                    <a:stretch>
-                      <a:fillRect/>
-                    </a:stretch>
-                  </pic:blipFill>
-                  <pic:spPr>
-                    <a:xfrm>
-                      <a:off x="0" y="0"/>
-                      <a:ext cx="5486400" cy="3086100"/>
-                    </a:xfrm>
-                    <a:prstGeom prst="rect"/>
-                  </pic:spPr>
-                </pic:pic>
-              </a:graphicData>
-            </a:graphic>
-          </wp:inline>
-        </w:drawing>
-      </w:r>
-    </w:p>
+    <w:p/>
+    <w:p/>
+    <w:p/>
+    <w:p/>
+    <w:p/>
+    <w:p/>
+    <w:p/>
+    <w:p/>
+    <w:p/>
+    <w:p/>
+    <w:p/>
+    <w:p/>
+    <w:p/>
+    <w:p/>
+    <w:p/>
+    <w:p/>
+    <w:p/>
+    <w:p/>
+    <w:p/>
+    <w:p/>
+    <w:p/>
+    <w:p/>
+    <w:p/>
+    <w:p/>
     <w:sectPr>
       <w:pgSz w:w="12240" w:h="15840"/>
       <w:pgMar w:top="1440" w:right="1800" w:bottom="1440" w:left="1800" w:header="720" w:footer="720" w:gutter="0"/>
